--- a/法令ファイル/外国等による本邦外航船舶運航事業者に対する不利益な取扱いに対する特別措置に関する法律/外国等による本邦外航船舶運航事業者に対する不利益な取扱いに対する特別措置に関する法律（昭和五十二年法律第六十号）.docx
+++ b/法令ファイル/外国等による本邦外航船舶運航事業者に対する不利益な取扱いに対する特別措置に関する法律/外国等による本邦外航船舶運航事業者に対する不利益な取扱いに対する特別措置に関する法律（昭和五十二年法律第六十号）.docx
@@ -40,87 +40,77 @@
     </w:p>
     <w:p>
       <w:pPr>
-        <w:pStyle w:val="Heading6"/>
+        <w:pStyle w:val="ListBullet"/>
         <w:ind w:left="880"/>
       </w:pPr>
       <w:r>
         <w:t>一</w:t>
+        <w:br/>
+        <w:t>船舶運航事業</w:t>
+        <w:br/>
+        <w:br/>
+        <w:br/>
+        <w:t>海上運送法（昭和二十四年法律第百八十七号）第二条第二項に規定する船舶運航事業をいう。</w:t>
       </w:r>
     </w:p>
     <w:p>
       <w:pPr>
+        <w:pStyle w:val="ListBullet"/>
         <w:ind w:left="880"/>
       </w:pPr>
       <w:r>
-        <w:t>船舶運航事業</w:t>
+        <w:t>二</w:t>
+        <w:br/>
+        <w:t>外航船舶運航事業</w:t>
+        <w:br/>
+        <w:br/>
+        <w:br/>
+        <w:t>本邦の港と本邦以外の地域の港との間又は本邦以外の地域の各港間において行う船舶運航事業をいう。</w:t>
       </w:r>
     </w:p>
     <w:p>
       <w:pPr>
-        <w:pStyle w:val="Heading6"/>
+        <w:pStyle w:val="ListBullet"/>
         <w:ind w:left="880"/>
       </w:pPr>
       <w:r>
-        <w:t>二</w:t>
+        <w:t>三</w:t>
+        <w:br/>
+        <w:t>本邦外航船舶運航事業者</w:t>
+        <w:br/>
+        <w:br/>
+        <w:br/>
+        <w:t>本邦の法令により設立された法人その他の団体又は本邦の国籍を有する者であつて、外航船舶運航事業を行うものをいう。</w:t>
       </w:r>
     </w:p>
     <w:p>
       <w:pPr>
+        <w:pStyle w:val="ListBullet"/>
         <w:ind w:left="880"/>
       </w:pPr>
       <w:r>
-        <w:t>外航船舶運航事業</w:t>
+        <w:t>四</w:t>
+        <w:br/>
+        <w:t>外国外航船舶運航事業者</w:t>
+        <w:br/>
+        <w:br/>
+        <w:br/>
+        <w:t>外国、外国の公共団体若しくはこれに準ずるもの、外国の法令により設立された法人その他の団体又は外国の国籍を有する者であつて、外航船舶運航事業を行うものをいう。</w:t>
       </w:r>
     </w:p>
     <w:p>
       <w:pPr>
-        <w:pStyle w:val="Heading6"/>
-        <w:ind w:left="880"/>
-      </w:pPr>
-      <w:r>
-        <w:t>三</w:t>
-      </w:r>
-    </w:p>
-    <w:p>
-      <w:pPr>
-        <w:ind w:left="880"/>
-      </w:pPr>
-      <w:r>
-        <w:t>本邦外航船舶運航事業者</w:t>
-      </w:r>
-    </w:p>
-    <w:p>
-      <w:pPr>
-        <w:pStyle w:val="Heading6"/>
-        <w:ind w:left="880"/>
-      </w:pPr>
-      <w:r>
-        <w:t>四</w:t>
-      </w:r>
-    </w:p>
-    <w:p>
-      <w:pPr>
-        <w:ind w:left="880"/>
-      </w:pPr>
-      <w:r>
-        <w:t>外国外航船舶運航事業者</w:t>
-      </w:r>
-    </w:p>
-    <w:p>
-      <w:pPr>
-        <w:pStyle w:val="Heading6"/>
+        <w:pStyle w:val="ListBullet"/>
         <w:ind w:left="880"/>
       </w:pPr>
       <w:r>
         <w:t>五</w:t>
-      </w:r>
-    </w:p>
-    <w:p>
-      <w:pPr>
-        <w:ind w:left="880"/>
-      </w:pPr>
-      <w:r>
+        <w:br/>
         <w:t>海運代理店業</w:t>
+        <w:br/>
+        <w:br/>
+        <w:br/>
+        <w:t>海上運送法第二条第九項に規定する海運代理店業をいう。</w:t>
       </w:r>
     </w:p>
     <w:p>
@@ -138,52 +128,34 @@
     </w:p>
     <w:p>
       <w:pPr>
-        <w:pStyle w:val="Heading6"/>
+        <w:pStyle w:val="ListBullet"/>
         <w:ind w:left="880"/>
       </w:pPr>
       <w:r>
         <w:t>一</w:t>
-      </w:r>
-    </w:p>
-    <w:p>
-      <w:pPr>
-        <w:ind w:left="880"/>
-      </w:pPr>
-      <w:r>
+        <w:br/>
         <w:t>外国と本邦との間において運送される貨物について、その荷主に対し、外国外航船舶運航事業者による運送の利用を義務付けること。</w:t>
       </w:r>
     </w:p>
     <w:p>
       <w:pPr>
-        <w:pStyle w:val="Heading6"/>
+        <w:pStyle w:val="ListBullet"/>
         <w:ind w:left="880"/>
       </w:pPr>
       <w:r>
         <w:t>二</w:t>
-      </w:r>
-    </w:p>
-    <w:p>
-      <w:pPr>
-        <w:ind w:left="880"/>
-      </w:pPr>
-      <w:r>
+        <w:br/>
         <w:t>前号の貨物の運送について、本邦外航船舶運航事業者に対し、外国外航船舶運航事業者に有利な取扱いを定める協定の締結を義務付けること。</w:t>
       </w:r>
     </w:p>
     <w:p>
       <w:pPr>
-        <w:pStyle w:val="Heading6"/>
+        <w:pStyle w:val="ListBullet"/>
         <w:ind w:left="880"/>
       </w:pPr>
       <w:r>
         <w:t>三</w:t>
-      </w:r>
-    </w:p>
-    <w:p>
-      <w:pPr>
-        <w:ind w:left="880"/>
-      </w:pPr>
-      <w:r>
+        <w:br/>
         <w:t>前二号に定めるもののほか、本邦外航船舶運航事業者の行う外航船舶運航事業の競争力を低下させることとなる措置として政令で定める措置</w:t>
       </w:r>
     </w:p>
@@ -202,6 +174,8 @@
       </w:pPr>
       <w:r>
         <w:t>国土交通大臣は、前項の規定による通告をした場合は、同項に規定する事態の概要、当該通告をした相手国外航船舶運航事業者の氏名又は名称及び当該通告の内容を告示しなければならない。</w:t>
+        <w:br/>
+        <w:t>この場合において、国土交通大臣は、国土交通省令で定めるところにより、当該告示をした事項を海運代理店業を行う者、外航船舶運航事業を利用する荷主その他の国土交通省令で定める関係者に周知させるため必要な措置を講じなければならない。</w:t>
       </w:r>
     </w:p>
     <w:p>
@@ -253,35 +227,23 @@
     </w:p>
     <w:p>
       <w:pPr>
-        <w:pStyle w:val="Heading6"/>
+        <w:pStyle w:val="ListBullet"/>
         <w:ind w:left="880"/>
       </w:pPr>
       <w:r>
         <w:t>一</w:t>
-      </w:r>
-    </w:p>
-    <w:p>
-      <w:pPr>
-        <w:ind w:left="880"/>
-      </w:pPr>
-      <w:r>
+        <w:br/>
         <w:t>本邦外航船舶運航事業者に対し、当該本邦外航船舶運航事業者の行う外航船舶運航事業に使用する船舶の外国の港への入港について、外国外航船舶運航事業者の全部若しくは一部に対して納付を義務付けていない不当に差別的な負担金（負担金、課徴金、入港料その他名称のいかんを問わず、金銭的負担となるものをいう。）の納付を義務付けること又はその納付を将来義務付ける旨の決定をすること。</w:t>
       </w:r>
     </w:p>
     <w:p>
       <w:pPr>
-        <w:pStyle w:val="Heading6"/>
+        <w:pStyle w:val="ListBullet"/>
         <w:ind w:left="880"/>
       </w:pPr>
       <w:r>
         <w:t>二</w:t>
-      </w:r>
-    </w:p>
-    <w:p>
-      <w:pPr>
-        <w:ind w:left="880"/>
-      </w:pPr>
-      <w:r>
+        <w:br/>
         <w:t>本邦外航船舶運航事業者の行う外航船舶運航事業に使用する船舶について、外国の港への入出港を制限し、若しくは禁止し、若しくは外国における貨物の積込み若しくは取卸しを制限し、若しくは禁止すること（以下「入出港制限等」という。）を行うこと又は入出港制限等を将来行う旨の決定をすること。</w:t>
       </w:r>
     </w:p>
@@ -347,39 +309,29 @@
     <w:p>
       <w:r>
         <w:t>国土交通大臣は、第三条第一項又は前条第一項の規定による通告において定めた期間が経過した後においてもなおそれぞれ第三条第一項又は前条第一項に規定する事態が消滅していないと認める場合には、当該通告をした相手国外航船舶運航事業者又は特定相手国外航船舶運航事業者に対し、次に掲げる事項を命ずることができる。</w:t>
+        <w:br/>
+        <w:t>ただし、外国又は外国の公共団体若しくはこれに準ずるものが同項第二号の入出港制限等を行わない場合であつて、同条第二項の規定による通告を受けた特定相手国外航船舶運航事業者が同項に規定する金額を国庫に納付したときは、この限りでない。</w:t>
       </w:r>
     </w:p>
     <w:p>
       <w:pPr>
-        <w:pStyle w:val="Heading6"/>
+        <w:pStyle w:val="ListBullet"/>
         <w:ind w:left="880"/>
       </w:pPr>
       <w:r>
         <w:t>一</w:t>
-      </w:r>
-    </w:p>
-    <w:p>
-      <w:pPr>
-        <w:ind w:left="880"/>
-      </w:pPr>
-      <w:r>
+        <w:br/>
         <w:t>当該相手国外航船舶運航事業者又は当該特定相手国外航船舶運航事業者の行う外航船舶運航事業に使用する船舶について、期間を定めて、本邦の港への入港を制限し、又は禁止すること。</w:t>
       </w:r>
     </w:p>
     <w:p>
       <w:pPr>
-        <w:pStyle w:val="Heading6"/>
+        <w:pStyle w:val="ListBullet"/>
         <w:ind w:left="880"/>
       </w:pPr>
       <w:r>
         <w:t>二</w:t>
-      </w:r>
-    </w:p>
-    <w:p>
-      <w:pPr>
-        <w:ind w:left="880"/>
-      </w:pPr>
-      <w:r>
+        <w:br/>
         <w:t>前号の船舶について、期間を定めて、本邦における貨物の積込み又は取卸しを制限し、又は禁止すること。</w:t>
       </w:r>
     </w:p>
@@ -624,6 +576,18 @@
       </w:r>
     </w:p>
     <w:p>
+      <w:pPr>
+        <w:pStyle w:val="Heading5"/>
+        <w:ind w:left="440"/>
+      </w:pPr>
+      <w:r>
+        <w:t>１</w:t>
+      </w:r>
+    </w:p>
+    <w:p>
+      <w:pPr>
+        <w:ind w:left="440"/>
+      </w:pPr>
       <w:r>
         <w:t>この法律は、公布の日から起算して三月を超えない範囲内において政令で定める日から施行する。</w:t>
       </w:r>
@@ -638,7 +602,7 @@
         <w:pStyle w:val="Heading1"/>
       </w:pPr>
       <w:r>
-        <w:t>附　則（平成元年一二月一九日法律第八二号）</w:t>
+        <w:t>附則（平成元年一二月一九日法律第八二号）</w:t>
       </w:r>
     </w:p>
     <w:p>
@@ -664,7 +628,7 @@
         <w:pStyle w:val="Heading1"/>
       </w:pPr>
       <w:r>
-        <w:t>附　則（平成五年一一月一二日法律第八九号）</w:t>
+        <w:t>附則（平成五年一一月一二日法律第八九号）</w:t>
       </w:r>
     </w:p>
     <w:p>
@@ -703,7 +667,7 @@
         <w:pStyle w:val="Heading1"/>
       </w:pPr>
       <w:r>
-        <w:t>附　則（平成九年一二月一九日法律第一三〇号）</w:t>
+        <w:t>附則（平成九年一二月一九日法律第一三〇号）</w:t>
       </w:r>
     </w:p>
     <w:p>
@@ -721,7 +685,7 @@
         <w:pStyle w:val="Heading1"/>
       </w:pPr>
       <w:r>
-        <w:t>附　則（平成一一年一二月二二日法律第一六〇号）</w:t>
+        <w:t>附則（平成一一年一二月二二日法律第一六〇号）</w:t>
       </w:r>
     </w:p>
     <w:p>
@@ -735,23 +699,23 @@
     <w:p>
       <w:r>
         <w:t>この法律（第二条及び第三条を除く。）は、平成十三年一月六日から施行する。</w:t>
+        <w:br/>
+        <w:t>ただし、次の各号に掲げる規定は、当該各号に定める日から施行する。</w:t>
       </w:r>
     </w:p>
     <w:p>
       <w:pPr>
-        <w:pStyle w:val="Heading6"/>
+        <w:pStyle w:val="ListBullet"/>
         <w:ind w:left="880"/>
       </w:pPr>
       <w:r>
         <w:t>一</w:t>
-      </w:r>
-    </w:p>
-    <w:p>
-      <w:pPr>
-        <w:ind w:left="880"/>
-      </w:pPr>
-      <w:r>
+        <w:br/>
         <w:t>第九百九十五条（核原料物質、核燃料物質及び原子炉の規制に関する法律の一部を改正する法律附則の改正規定に係る部分に限る。）、第千三百五条、第千三百六条、第千三百二十四条第二項、第千三百二十六条第二項及び第千三百四十四条の規定</w:t>
+        <w:br/>
+        <w:br/>
+        <w:br/>
+        <w:t>公布の日</w:t>
       </w:r>
     </w:p>
     <w:sectPr>
@@ -774,7 +738,7 @@
     </w:pPr>
     <w:r>
       <w:tab/>
-      <w:t>WeGov v0.1 - FTS141</w:t>
+      <w:t>WeGov v0.2 - FTS141</w:t>
     </w:r>
   </w:p>
 </w:ftr>
